--- a/++Templated Entries/LAURA ONLY ACCESS COMPLETED/LITERATURE/1914 Generation JG/1914 Generation (Shaw) JG.docx
+++ b/++Templated Entries/LAURA ONLY ACCESS COMPLETED/LITERATURE/1914 Generation JG/1914 Generation (Shaw) JG.docx
@@ -66,6 +66,7 @@
               <w:listItem w:displayText="Prof." w:value="Prof."/>
             </w:dropDownList>
           </w:sdtPr>
+          <w:sdtEndPr/>
           <w:sdtContent>
             <w:tc>
               <w:tcPr>
@@ -101,6 +102,7 @@
             </w:placeholder>
             <w:text/>
           </w:sdtPr>
+          <w:sdtEndPr/>
           <w:sdtContent>
             <w:tc>
               <w:tcPr>
@@ -125,6 +127,7 @@
             <w:showingPlcHdr/>
             <w:text/>
           </w:sdtPr>
+          <w:sdtEndPr/>
           <w:sdtContent>
             <w:tc>
               <w:tcPr>
@@ -151,6 +154,7 @@
             </w:placeholder>
             <w:text/>
           </w:sdtPr>
+          <w:sdtEndPr/>
           <w:sdtContent>
             <w:tc>
               <w:tcPr>
@@ -195,6 +199,7 @@
             </w:placeholder>
             <w:showingPlcHdr/>
           </w:sdtPr>
+          <w:sdtEndPr/>
           <w:sdtContent>
             <w:tc>
               <w:tcPr>
@@ -243,6 +248,7 @@
             </w:placeholder>
             <w:text/>
           </w:sdtPr>
+          <w:sdtEndPr/>
           <w:sdtContent>
             <w:tc>
               <w:tcPr>
@@ -251,7 +257,7 @@
               </w:tcPr>
               <w:p>
                 <w:r>
-                  <w:t>University of Bern, Bern, Switzerland</w:t>
+                  <w:t>University of Bern</w:t>
                 </w:r>
               </w:p>
             </w:tc>
@@ -320,6 +326,7 @@
             </w:placeholder>
             <w:text/>
           </w:sdtPr>
+          <w:sdtEndPr/>
           <w:sdtContent>
             <w:tc>
               <w:tcPr>
@@ -352,6 +359,7 @@
               <w:docPart w:val="56A8F242240F4F22A5FB8A0311338AB0"/>
             </w:placeholder>
           </w:sdtPr>
+          <w:sdtEndPr/>
           <w:sdtContent>
             <w:tc>
               <w:tcPr>
@@ -380,6 +388,7 @@
               <w:docPart w:val="7898E78FB6304B8798CE29DABFB72D8B"/>
             </w:placeholder>
           </w:sdtPr>
+          <w:sdtEndPr/>
           <w:sdtContent>
             <w:tc>
               <w:tcPr>
@@ -474,6 +483,7 @@
               <w:docPart w:val="7B5A67FB2323431CAB9F3289736061D2"/>
             </w:placeholder>
           </w:sdtPr>
+          <w:sdtEndPr/>
           <w:sdtContent>
             <w:tc>
               <w:tcPr>
@@ -600,14 +610,27 @@
                 <w:pPr>
                   <w:pStyle w:val="Caption"/>
                 </w:pPr>
-                <w:fldSimple w:instr=" SEQ Figure \* ARABIC ">
-                  <w:r>
-                    <w:rPr>
-                      <w:noProof/>
-                    </w:rPr>
-                    <w:t>1</w:t>
-                  </w:r>
-                </w:fldSimple>
+                <w:r>
+                  <w:fldChar w:fldCharType="begin"/>
+                </w:r>
+                <w:r>
+                  <w:instrText xml:space="preserve"> SEQ Figure \* ARABIC </w:instrText>
+                </w:r>
+                <w:r>
+                  <w:fldChar w:fldCharType="separate"/>
+                </w:r>
+                <w:r>
+                  <w:rPr>
+                    <w:noProof/>
+                  </w:rPr>
+                  <w:t>1</w:t>
+                </w:r>
+                <w:r>
+                  <w:rPr>
+                    <w:noProof/>
+                  </w:rPr>
+                  <w:fldChar w:fldCharType="end"/>
+                </w:r>
                 <w:r>
                   <w:t xml:space="preserve">Feyhaman (Duran). </w:t>
                 </w:r>
@@ -790,14 +813,27 @@
                 <w:pPr>
                   <w:pStyle w:val="Caption"/>
                 </w:pPr>
-                <w:fldSimple w:instr=" SEQ Figure \* ARABIC ">
-                  <w:r>
-                    <w:rPr>
-                      <w:noProof/>
-                    </w:rPr>
-                    <w:t>2</w:t>
-                  </w:r>
-                </w:fldSimple>
+                <w:r>
+                  <w:fldChar w:fldCharType="begin"/>
+                </w:r>
+                <w:r>
+                  <w:instrText xml:space="preserve"> SEQ Figure \* ARABIC </w:instrText>
+                </w:r>
+                <w:r>
+                  <w:fldChar w:fldCharType="separate"/>
+                </w:r>
+                <w:r>
+                  <w:rPr>
+                    <w:noProof/>
+                  </w:rPr>
+                  <w:t>2</w:t>
+                </w:r>
+                <w:r>
+                  <w:rPr>
+                    <w:noProof/>
+                  </w:rPr>
+                  <w:fldChar w:fldCharType="end"/>
+                </w:r>
                 <w:r>
                   <w:t xml:space="preserve"> </w:t>
                 </w:r>
@@ -934,14 +970,27 @@
                 <w:pPr>
                   <w:pStyle w:val="Caption"/>
                 </w:pPr>
-                <w:fldSimple w:instr=" SEQ Figure \* ARABIC ">
-                  <w:r>
-                    <w:rPr>
-                      <w:noProof/>
-                    </w:rPr>
-                    <w:t>3</w:t>
-                  </w:r>
-                </w:fldSimple>
+                <w:r>
+                  <w:fldChar w:fldCharType="begin"/>
+                </w:r>
+                <w:r>
+                  <w:instrText xml:space="preserve"> SEQ Figure \* ARABIC </w:instrText>
+                </w:r>
+                <w:r>
+                  <w:fldChar w:fldCharType="separate"/>
+                </w:r>
+                <w:r>
+                  <w:rPr>
+                    <w:noProof/>
+                  </w:rPr>
+                  <w:t>3</w:t>
+                </w:r>
+                <w:r>
+                  <w:rPr>
+                    <w:noProof/>
+                  </w:rPr>
+                  <w:fldChar w:fldCharType="end"/>
+                </w:r>
                 <w:r>
                   <w:t xml:space="preserve"> </w:t>
                 </w:r>
@@ -986,8 +1035,6 @@
                 <w:r>
                   <w:t>u</w:t>
                 </w:r>
-                <w:bookmarkStart w:id="0" w:name="_GoBack"/>
-                <w:bookmarkEnd w:id="0"/>
                 <w:r>
                   <w:t>rable and civilis</w:t>
                 </w:r>
@@ -1264,6 +1311,7 @@
                 <w:docPart w:val="371ECEBD664446F1AC29A1AD586268B2"/>
               </w:placeholder>
             </w:sdtPr>
+            <w:sdtEndPr/>
             <w:sdtContent>
               <w:p/>
               <w:p>
@@ -1272,6 +1320,7 @@
                     <w:id w:val="1728191478"/>
                     <w:citation/>
                   </w:sdtPr>
+                  <w:sdtEndPr/>
                   <w:sdtContent>
                     <w:r>
                       <w:fldChar w:fldCharType="begin"/>
@@ -1305,6 +1354,7 @@
                     <w:id w:val="650173754"/>
                     <w:citation/>
                   </w:sdtPr>
+                  <w:sdtEndPr/>
                   <w:sdtContent>
                     <w:r>
                       <w:fldChar w:fldCharType="begin"/>
@@ -1338,6 +1388,7 @@
                     <w:id w:val="1687087685"/>
                     <w:citation/>
                   </w:sdtPr>
+                  <w:sdtEndPr/>
                   <w:sdtContent>
                     <w:r>
                       <w:fldChar w:fldCharType="begin"/>
@@ -1371,6 +1422,7 @@
                     <w:id w:val="191660876"/>
                     <w:citation/>
                   </w:sdtPr>
+                  <w:sdtEndPr/>
                   <w:sdtContent>
                     <w:r>
                       <w:fldChar w:fldCharType="begin"/>
@@ -1404,6 +1456,7 @@
                     <w:id w:val="1671764142"/>
                     <w:citation/>
                   </w:sdtPr>
+                  <w:sdtEndPr/>
                   <w:sdtContent>
                     <w:r>
                       <w:fldChar w:fldCharType="begin"/>
@@ -1437,6 +1490,7 @@
                     <w:id w:val="223647213"/>
                     <w:citation/>
                   </w:sdtPr>
+                  <w:sdtEndPr/>
                   <w:sdtContent>
                     <w:r>
                       <w:fldChar w:fldCharType="begin"/>
@@ -1470,6 +1524,7 @@
                     <w:id w:val="406421841"/>
                     <w:citation/>
                   </w:sdtPr>
+                  <w:sdtEndPr/>
                   <w:sdtContent>
                     <w:r>
                       <w:fldChar w:fldCharType="begin"/>
@@ -1503,6 +1558,7 @@
                     <w:id w:val="-954480363"/>
                     <w:citation/>
                   </w:sdtPr>
+                  <w:sdtEndPr/>
                   <w:sdtContent>
                     <w:r>
                       <w:fldChar w:fldCharType="begin"/>
@@ -4487,7 +4543,7 @@
   <a:extraClrSchemeLst/>
   <a:extLst>
     <a:ext uri="{05A4C25C-085E-4340-85A3-A5531E510DB2}">
-      <thm15:themeFamily xmlns:thm15="http://schemas.microsoft.com/office/thememl/2012/main" xmlns="" name="Office Theme" id="{62F939B6-93AF-4DB8-9C6B-D6C7DFDC589F}" vid="{4A3C46E8-61CC-4603-A589-7422A47A8E4A}"/>
+      <thm15:themeFamily xmlns="" xmlns:thm15="http://schemas.microsoft.com/office/thememl/2012/main" name="Office Theme" id="{62F939B6-93AF-4DB8-9C6B-D6C7DFDC589F}" vid="{4A3C46E8-61CC-4603-A589-7422A47A8E4A}"/>
     </a:ext>
   </a:extLst>
 </a:theme>
@@ -4664,7 +4720,7 @@
 </file>
 
 <file path=customXml/itemProps1.xml><?xml version="1.0" encoding="utf-8"?>
-<ds:datastoreItem xmlns:ds="http://schemas.openxmlformats.org/officeDocument/2006/customXml" ds:itemID="{AD68DB6B-E608-7B4B-BEEE-3DC50135C1CC}">
+<ds:datastoreItem xmlns:ds="http://schemas.openxmlformats.org/officeDocument/2006/customXml" ds:itemID="{3AE408F3-C7B2-DE44-AC61-83ED8058D8D8}">
   <ds:schemaRefs>
     <ds:schemaRef ds:uri="http://schemas.openxmlformats.org/officeDocument/2006/bibliography"/>
   </ds:schemaRefs>

--- a/++Templated Entries/LAURA ONLY ACCESS COMPLETED/LITERATURE/1914 Generation JG/1914 Generation (Shaw) JG.docx
+++ b/++Templated Entries/LAURA ONLY ACCESS COMPLETED/LITERATURE/1914 Generation JG/1914 Generation (Shaw) JG.docx
@@ -610,27 +610,14 @@
                 <w:pPr>
                   <w:pStyle w:val="Caption"/>
                 </w:pPr>
-                <w:r>
-                  <w:fldChar w:fldCharType="begin"/>
-                </w:r>
-                <w:r>
-                  <w:instrText xml:space="preserve"> SEQ Figure \* ARABIC </w:instrText>
-                </w:r>
-                <w:r>
-                  <w:fldChar w:fldCharType="separate"/>
-                </w:r>
-                <w:r>
-                  <w:rPr>
-                    <w:noProof/>
-                  </w:rPr>
-                  <w:t>1</w:t>
-                </w:r>
-                <w:r>
-                  <w:rPr>
-                    <w:noProof/>
-                  </w:rPr>
-                  <w:fldChar w:fldCharType="end"/>
-                </w:r>
+                <w:fldSimple w:instr=" SEQ Figure \* ARABIC ">
+                  <w:r>
+                    <w:rPr>
+                      <w:noProof/>
+                    </w:rPr>
+                    <w:t>1</w:t>
+                  </w:r>
+                </w:fldSimple>
                 <w:r>
                   <w:t xml:space="preserve">Feyhaman (Duran). </w:t>
                 </w:r>
@@ -813,27 +800,14 @@
                 <w:pPr>
                   <w:pStyle w:val="Caption"/>
                 </w:pPr>
-                <w:r>
-                  <w:fldChar w:fldCharType="begin"/>
-                </w:r>
-                <w:r>
-                  <w:instrText xml:space="preserve"> SEQ Figure \* ARABIC </w:instrText>
-                </w:r>
-                <w:r>
-                  <w:fldChar w:fldCharType="separate"/>
-                </w:r>
-                <w:r>
-                  <w:rPr>
-                    <w:noProof/>
-                  </w:rPr>
-                  <w:t>2</w:t>
-                </w:r>
-                <w:r>
-                  <w:rPr>
-                    <w:noProof/>
-                  </w:rPr>
-                  <w:fldChar w:fldCharType="end"/>
-                </w:r>
+                <w:fldSimple w:instr=" SEQ Figure \* ARABIC ">
+                  <w:r>
+                    <w:rPr>
+                      <w:noProof/>
+                    </w:rPr>
+                    <w:t>2</w:t>
+                  </w:r>
+                </w:fldSimple>
                 <w:r>
                   <w:t xml:space="preserve"> </w:t>
                 </w:r>
@@ -970,27 +944,14 @@
                 <w:pPr>
                   <w:pStyle w:val="Caption"/>
                 </w:pPr>
-                <w:r>
-                  <w:fldChar w:fldCharType="begin"/>
-                </w:r>
-                <w:r>
-                  <w:instrText xml:space="preserve"> SEQ Figure \* ARABIC </w:instrText>
-                </w:r>
-                <w:r>
-                  <w:fldChar w:fldCharType="separate"/>
-                </w:r>
-                <w:r>
-                  <w:rPr>
-                    <w:noProof/>
-                  </w:rPr>
-                  <w:t>3</w:t>
-                </w:r>
-                <w:r>
-                  <w:rPr>
-                    <w:noProof/>
-                  </w:rPr>
-                  <w:fldChar w:fldCharType="end"/>
-                </w:r>
+                <w:fldSimple w:instr=" SEQ Figure \* ARABIC ">
+                  <w:r>
+                    <w:rPr>
+                      <w:noProof/>
+                    </w:rPr>
+                    <w:t>3</w:t>
+                  </w:r>
+                </w:fldSimple>
                 <w:r>
                   <w:t xml:space="preserve"> </w:t>
                 </w:r>
@@ -1099,7 +1060,6 @@
                 <w:pPr>
                   <w:pStyle w:val="Heading1"/>
                   <w:spacing w:after="0"/>
-                  <w:outlineLvl w:val="0"/>
                   <w:rPr>
                     <w:rFonts w:ascii="Calibri" w:hAnsi="Calibri"/>
                     <w:b w:val="0"/>
@@ -1113,7 +1073,16 @@
                     <w:color w:val="auto"/>
                     <w:u w:val="single"/>
                   </w:rPr>
-                  <w:t>Key Works</w:t>
+                  <w:t>Selected List of</w:t>
+                </w:r>
+                <w:r>
+                  <w:rPr>
+                    <w:rFonts w:ascii="Calibri" w:hAnsi="Calibri"/>
+                    <w:b w:val="0"/>
+                    <w:color w:val="auto"/>
+                    <w:u w:val="single"/>
+                  </w:rPr>
+                  <w:t xml:space="preserve"> Works</w:t>
                 </w:r>
                 <w:r>
                   <w:rPr>
@@ -1123,8 +1092,9 @@
                   </w:rPr>
                   <w:t>:</w:t>
                 </w:r>
+                <w:bookmarkStart w:id="0" w:name="_GoBack"/>
+                <w:bookmarkEnd w:id="0"/>
               </w:p>
-              <w:p/>
               <w:p>
                 <w:pPr>
                   <w:rPr>
@@ -1313,7 +1283,6 @@
             </w:sdtPr>
             <w:sdtEndPr/>
             <w:sdtContent>
-              <w:p/>
               <w:p>
                 <w:sdt>
                   <w:sdtPr>
@@ -1585,37 +1554,8 @@
                   </w:sdtContent>
                 </w:sdt>
               </w:p>
-              <w:p/>
             </w:sdtContent>
           </w:sdt>
-        </w:tc>
-      </w:tr>
-      <w:tr>
-        <w:tc>
-          <w:tcPr>
-            <w:tcW w:w="9016" w:type="dxa"/>
-          </w:tcPr>
-          <w:p>
-            <w:pPr>
-              <w:rPr>
-                <w:u w:val="single"/>
-              </w:rPr>
-            </w:pPr>
-          </w:p>
-        </w:tc>
-      </w:tr>
-      <w:tr>
-        <w:tc>
-          <w:tcPr>
-            <w:tcW w:w="9016" w:type="dxa"/>
-          </w:tcPr>
-          <w:p>
-            <w:pPr>
-              <w:rPr>
-                <w:u w:val="single"/>
-              </w:rPr>
-            </w:pPr>
-          </w:p>
         </w:tc>
       </w:tr>
     </w:tbl>
@@ -4543,7 +4483,7 @@
   <a:extraClrSchemeLst/>
   <a:extLst>
     <a:ext uri="{05A4C25C-085E-4340-85A3-A5531E510DB2}">
-      <thm15:themeFamily xmlns="" xmlns:thm15="http://schemas.microsoft.com/office/thememl/2012/main" name="Office Theme" id="{62F939B6-93AF-4DB8-9C6B-D6C7DFDC589F}" vid="{4A3C46E8-61CC-4603-A589-7422A47A8E4A}"/>
+      <thm15:themeFamily xmlns:thm15="http://schemas.microsoft.com/office/thememl/2012/main" xmlns="" name="Office Theme" id="{62F939B6-93AF-4DB8-9C6B-D6C7DFDC589F}" vid="{4A3C46E8-61CC-4603-A589-7422A47A8E4A}"/>
     </a:ext>
   </a:extLst>
 </a:theme>
@@ -4720,7 +4660,7 @@
 </file>
 
 <file path=customXml/itemProps1.xml><?xml version="1.0" encoding="utf-8"?>
-<ds:datastoreItem xmlns:ds="http://schemas.openxmlformats.org/officeDocument/2006/customXml" ds:itemID="{3AE408F3-C7B2-DE44-AC61-83ED8058D8D8}">
+<ds:datastoreItem xmlns:ds="http://schemas.openxmlformats.org/officeDocument/2006/customXml" ds:itemID="{369EA479-7BAC-D347-9689-26299132EB3D}">
   <ds:schemaRefs>
     <ds:schemaRef ds:uri="http://schemas.openxmlformats.org/officeDocument/2006/bibliography"/>
   </ds:schemaRefs>
